--- a/浅谈计算机操作系统.docx
+++ b/浅谈计算机操作系统.docx
@@ -92,6 +92,7 @@
     <w:p>
       <w:pPr>
         <w:rPr>
+          <w:rFonts w:hint="eastAsia"/>
           <w:sz w:val="28"/>
           <w:szCs w:val="28"/>
         </w:rPr>
@@ -209,8 +210,645 @@
         </w:rPr>
         <w:t>。</w:t>
       </w:r>
+      <w:r>
+        <w:rPr>
+          <w:rFonts w:hint="eastAsia"/>
+          <w:sz w:val="28"/>
+          <w:szCs w:val="28"/>
+        </w:rPr>
+        <w:t>通过这门课，我还认识了一些简单的计算机，虽然存储空间不是很大，功能也不是特别，但是也可以做很多的事情，比如说</w:t>
+      </w:r>
+      <w:proofErr w:type="spellStart"/>
+      <w:r>
+        <w:rPr>
+          <w:rFonts w:hint="eastAsia"/>
+          <w:sz w:val="28"/>
+          <w:szCs w:val="28"/>
+        </w:rPr>
+        <w:t>arduino</w:t>
+      </w:r>
+      <w:proofErr w:type="spellEnd"/>
+      <w:r>
+        <w:rPr>
+          <w:rFonts w:hint="eastAsia"/>
+          <w:sz w:val="28"/>
+          <w:szCs w:val="28"/>
+        </w:rPr>
+        <w:t>，而且还学到了，一些关于</w:t>
+      </w:r>
+      <w:proofErr w:type="spellStart"/>
+      <w:r>
+        <w:rPr>
+          <w:rFonts w:hint="eastAsia"/>
+          <w:sz w:val="28"/>
+          <w:szCs w:val="28"/>
+        </w:rPr>
+        <w:t>arduino</w:t>
+      </w:r>
+      <w:proofErr w:type="spellEnd"/>
+      <w:r>
+        <w:rPr>
+          <w:rFonts w:hint="eastAsia"/>
+          <w:sz w:val="28"/>
+          <w:szCs w:val="28"/>
+        </w:rPr>
+        <w:t>的应用。还学到了了很多关于计算机内存应用的知识，例如链表的使用及原理。</w:t>
+      </w:r>
+    </w:p>
+    <w:p>
+      <w:pPr>
+        <w:tabs>
+          <w:tab w:val="left" w:pos="6040"/>
+        </w:tabs>
+        <w:rPr>
+          <w:rFonts w:hint="eastAsia"/>
+          <w:sz w:val="28"/>
+          <w:szCs w:val="28"/>
+        </w:rPr>
+      </w:pPr>
+      <w:r>
+        <w:rPr>
+          <w:rFonts w:hint="eastAsia"/>
+          <w:sz w:val="28"/>
+          <w:szCs w:val="28"/>
+        </w:rPr>
+        <w:t>关键词：计算机硬件工作原理；简单计算机</w:t>
+      </w:r>
+      <w:proofErr w:type="spellStart"/>
+      <w:r>
+        <w:rPr>
+          <w:rFonts w:hint="eastAsia"/>
+          <w:sz w:val="28"/>
+          <w:szCs w:val="28"/>
+        </w:rPr>
+        <w:t>arduino</w:t>
+      </w:r>
+      <w:proofErr w:type="spellEnd"/>
+      <w:r>
+        <w:rPr>
+          <w:rFonts w:hint="eastAsia"/>
+          <w:sz w:val="28"/>
+          <w:szCs w:val="28"/>
+        </w:rPr>
+        <w:t>；计算机内存应用。</w:t>
+      </w:r>
+    </w:p>
+    <w:p>
+      <w:pPr>
+        <w:tabs>
+          <w:tab w:val="left" w:pos="6040"/>
+        </w:tabs>
+        <w:rPr>
+          <w:sz w:val="48"/>
+          <w:szCs w:val="48"/>
+        </w:rPr>
+      </w:pPr>
+      <w:r>
+        <w:rPr>
+          <w:sz w:val="48"/>
+          <w:szCs w:val="48"/>
+        </w:rPr>
+        <w:t>Talking about computer operating system</w:t>
+      </w:r>
+    </w:p>
+    <w:p>
+      <w:pPr>
+        <w:tabs>
+          <w:tab w:val="left" w:pos="6040"/>
+        </w:tabs>
+        <w:rPr>
+          <w:sz w:val="36"/>
+          <w:szCs w:val="36"/>
+        </w:rPr>
+      </w:pPr>
+      <w:r>
+        <w:rPr>
+          <w:sz w:val="36"/>
+          <w:szCs w:val="36"/>
+        </w:rPr>
+        <w:t xml:space="preserve">Name: all </w:t>
+      </w:r>
+      <w:proofErr w:type="spellStart"/>
+      <w:r>
+        <w:rPr>
+          <w:sz w:val="36"/>
+          <w:szCs w:val="36"/>
+        </w:rPr>
+        <w:t>Xin</w:t>
+      </w:r>
+      <w:proofErr w:type="spellEnd"/>
+    </w:p>
+    <w:p>
+      <w:pPr>
+        <w:tabs>
+          <w:tab w:val="left" w:pos="6040"/>
+        </w:tabs>
+        <w:rPr>
+          <w:sz w:val="36"/>
+          <w:szCs w:val="36"/>
+        </w:rPr>
+      </w:pPr>
+      <w:r>
+        <w:rPr>
+          <w:sz w:val="36"/>
+          <w:szCs w:val="36"/>
+        </w:rPr>
+        <w:t>Number: 20151104678</w:t>
+      </w:r>
+    </w:p>
+    <w:p>
+      <w:pPr>
+        <w:tabs>
+          <w:tab w:val="left" w:pos="6040"/>
+        </w:tabs>
+        <w:rPr>
+          <w:sz w:val="28"/>
+          <w:szCs w:val="28"/>
+        </w:rPr>
+      </w:pPr>
+      <w:r>
+        <w:rPr>
+          <w:sz w:val="28"/>
+          <w:szCs w:val="28"/>
+        </w:rPr>
+        <w:t xml:space="preserve">Abstract: through the study of the basic course of the computer system, I know more about the computer. Not only know the hardware components of the computer, but also understand the internal components of the hardware, as well as the principle of work. Through this course, I also know some simple computer, although the storage space is not large, the function is not particularly, but also can do a lot of </w:t>
+      </w:r>
+      <w:r>
+        <w:rPr>
+          <w:sz w:val="28"/>
+          <w:szCs w:val="28"/>
+        </w:rPr>
+        <w:lastRenderedPageBreak/>
+        <w:t xml:space="preserve">things, such as </w:t>
+      </w:r>
+      <w:proofErr w:type="spellStart"/>
+      <w:r>
+        <w:rPr>
+          <w:sz w:val="28"/>
+          <w:szCs w:val="28"/>
+        </w:rPr>
+        <w:t>Arduino</w:t>
+      </w:r>
+      <w:proofErr w:type="spellEnd"/>
+      <w:r>
+        <w:rPr>
+          <w:sz w:val="28"/>
+          <w:szCs w:val="28"/>
+        </w:rPr>
+        <w:t xml:space="preserve">, but also learned about the application of </w:t>
+      </w:r>
+      <w:proofErr w:type="spellStart"/>
+      <w:r>
+        <w:rPr>
+          <w:sz w:val="28"/>
+          <w:szCs w:val="28"/>
+        </w:rPr>
+        <w:t>Arduino</w:t>
+      </w:r>
+      <w:proofErr w:type="spellEnd"/>
+      <w:r>
+        <w:rPr>
+          <w:sz w:val="28"/>
+          <w:szCs w:val="28"/>
+        </w:rPr>
+        <w:t xml:space="preserve">. </w:t>
+      </w:r>
+      <w:proofErr w:type="gramStart"/>
+      <w:r>
+        <w:rPr>
+          <w:sz w:val="28"/>
+          <w:szCs w:val="28"/>
+        </w:rPr>
+        <w:t>Also learned a lot of knowledge about the application of computer memory, such as the use of linked lists and principles.</w:t>
+      </w:r>
+      <w:proofErr w:type="gramEnd"/>
+    </w:p>
+    <w:p>
+      <w:pPr>
+        <w:tabs>
+          <w:tab w:val="left" w:pos="6040"/>
+        </w:tabs>
+        <w:rPr>
+          <w:rFonts w:hint="eastAsia"/>
+          <w:sz w:val="28"/>
+          <w:szCs w:val="28"/>
+        </w:rPr>
+      </w:pPr>
+      <w:r>
+        <w:rPr>
+          <w:sz w:val="28"/>
+          <w:szCs w:val="28"/>
+        </w:rPr>
+        <w:t xml:space="preserve">Key words: computer hardware working principle; simple computer </w:t>
+      </w:r>
+      <w:proofErr w:type="spellStart"/>
+      <w:r>
+        <w:rPr>
+          <w:sz w:val="28"/>
+          <w:szCs w:val="28"/>
+        </w:rPr>
+        <w:t>Arduino</w:t>
+      </w:r>
+      <w:proofErr w:type="spellEnd"/>
+      <w:r>
+        <w:rPr>
+          <w:sz w:val="28"/>
+          <w:szCs w:val="28"/>
+        </w:rPr>
+        <w:t>; computer memory application</w:t>
+      </w:r>
+      <w:r>
+        <w:rPr>
+          <w:rFonts w:hint="eastAsia"/>
+          <w:sz w:val="28"/>
+          <w:szCs w:val="28"/>
+        </w:rPr>
+        <w:t>.</w:t>
+      </w:r>
+    </w:p>
+    <w:p>
+      <w:pPr>
+        <w:tabs>
+          <w:tab w:val="left" w:pos="6040"/>
+        </w:tabs>
+        <w:rPr>
+          <w:rFonts w:hint="eastAsia"/>
+          <w:sz w:val="36"/>
+          <w:szCs w:val="36"/>
+        </w:rPr>
+      </w:pPr>
+      <w:r>
+        <w:rPr>
+          <w:rFonts w:hint="eastAsia"/>
+          <w:sz w:val="36"/>
+          <w:szCs w:val="36"/>
+        </w:rPr>
+        <w:t>0</w:t>
+      </w:r>
+      <w:r>
+        <w:rPr>
+          <w:rFonts w:hint="eastAsia"/>
+          <w:sz w:val="36"/>
+          <w:szCs w:val="36"/>
+        </w:rPr>
+        <w:t>引言</w:t>
+      </w:r>
+      <w:r>
+        <w:rPr>
+          <w:rFonts w:hint="eastAsia"/>
+          <w:sz w:val="36"/>
+          <w:szCs w:val="36"/>
+        </w:rPr>
+        <w:t>:</w:t>
+      </w:r>
+    </w:p>
+    <w:p>
+      <w:pPr>
+        <w:tabs>
+          <w:tab w:val="left" w:pos="6040"/>
+        </w:tabs>
+        <w:rPr>
+          <w:rFonts w:hint="eastAsia"/>
+          <w:sz w:val="28"/>
+          <w:szCs w:val="28"/>
+        </w:rPr>
+      </w:pPr>
+      <w:r>
+        <w:rPr>
+          <w:rFonts w:hint="eastAsia"/>
+          <w:sz w:val="28"/>
+          <w:szCs w:val="28"/>
+        </w:rPr>
+        <w:t>通过本学期的学习</w:t>
+      </w:r>
+      <w:r>
+        <w:rPr>
+          <w:rFonts w:hint="eastAsia"/>
+          <w:sz w:val="28"/>
+          <w:szCs w:val="28"/>
+        </w:rPr>
+        <w:t>，我对计算机系统有了更加深刻</w:t>
+      </w:r>
+      <w:r>
+        <w:rPr>
+          <w:rFonts w:hint="eastAsia"/>
+          <w:sz w:val="28"/>
+          <w:szCs w:val="28"/>
+        </w:rPr>
+        <w:t>的理解和认识</w:t>
+      </w:r>
+      <w:r>
+        <w:rPr>
+          <w:rFonts w:hint="eastAsia"/>
+          <w:sz w:val="28"/>
+          <w:szCs w:val="28"/>
+        </w:rPr>
+        <w:t>，也</w:t>
+      </w:r>
+      <w:r>
+        <w:rPr>
+          <w:rFonts w:hint="eastAsia"/>
+          <w:sz w:val="28"/>
+          <w:szCs w:val="28"/>
+        </w:rPr>
+        <w:t>使我对计算机有了更加浓厚的兴趣</w:t>
+      </w:r>
+      <w:r>
+        <w:rPr>
+          <w:rFonts w:hint="eastAsia"/>
+          <w:sz w:val="28"/>
+          <w:szCs w:val="28"/>
+        </w:rPr>
+        <w:t>，这次论文主要论述的是：计算机的组成以及各部分的功能作用。</w:t>
+      </w:r>
+      <w:r>
+        <w:rPr>
+          <w:rFonts w:hint="eastAsia"/>
+          <w:sz w:val="28"/>
+          <w:szCs w:val="28"/>
+        </w:rPr>
+        <w:t>//</w:t>
+      </w:r>
+      <w:r>
+        <w:rPr>
+          <w:rFonts w:hint="eastAsia"/>
+          <w:sz w:val="28"/>
+          <w:szCs w:val="28"/>
+        </w:rPr>
+        <w:t>等等可以在加入</w:t>
+      </w:r>
+      <w:r>
+        <w:rPr>
+          <w:rFonts w:hint="eastAsia"/>
+          <w:sz w:val="28"/>
+          <w:szCs w:val="28"/>
+        </w:rPr>
+        <w:t>//</w:t>
+      </w:r>
+      <w:r>
+        <w:rPr>
+          <w:rFonts w:hint="eastAsia"/>
+          <w:sz w:val="28"/>
+          <w:szCs w:val="28"/>
+        </w:rPr>
+        <w:t>这些方面的内容。通过这些方面的学习，我对计算机的整体组成有了一个清晰的概念，同时也了解了一些以前不知道的知识。</w:t>
+      </w:r>
+    </w:p>
+    <w:p>
+      <w:pPr>
+        <w:tabs>
+          <w:tab w:val="left" w:pos="6040"/>
+        </w:tabs>
+        <w:rPr>
+          <w:rFonts w:hint="eastAsia"/>
+          <w:sz w:val="28"/>
+          <w:szCs w:val="28"/>
+        </w:rPr>
+      </w:pPr>
+      <w:r>
+        <w:rPr>
+          <w:rFonts w:hint="eastAsia"/>
+          <w:sz w:val="28"/>
+          <w:szCs w:val="28"/>
+        </w:rPr>
+        <w:t>1</w:t>
+      </w:r>
+      <w:r>
+        <w:rPr>
+          <w:rFonts w:hint="eastAsia"/>
+          <w:sz w:val="28"/>
+          <w:szCs w:val="28"/>
+        </w:rPr>
+        <w:t>计算机的组成</w:t>
+      </w:r>
+    </w:p>
+    <w:p>
+      <w:pPr>
+        <w:tabs>
+          <w:tab w:val="left" w:pos="6040"/>
+        </w:tabs>
+        <w:rPr>
+          <w:rFonts w:hint="eastAsia"/>
+          <w:sz w:val="28"/>
+          <w:szCs w:val="28"/>
+        </w:rPr>
+      </w:pPr>
+      <w:r>
+        <w:rPr>
+          <w:rFonts w:hint="eastAsia"/>
+          <w:sz w:val="28"/>
+          <w:szCs w:val="28"/>
+        </w:rPr>
+        <w:t>计算机组成分为两大系统：硬件系统，软件系统。</w:t>
+      </w:r>
+    </w:p>
+    <w:p>
+      <w:pPr>
+        <w:tabs>
+          <w:tab w:val="left" w:pos="6040"/>
+        </w:tabs>
+        <w:rPr>
+          <w:rFonts w:hint="eastAsia"/>
+          <w:sz w:val="28"/>
+          <w:szCs w:val="28"/>
+        </w:rPr>
+      </w:pPr>
+      <w:r>
+        <w:rPr>
+          <w:rFonts w:hint="eastAsia"/>
+          <w:sz w:val="28"/>
+          <w:szCs w:val="28"/>
+        </w:rPr>
+        <w:t>硬件系统组成部件：运算器，控制器，存储器，输入设备，输出设备。</w:t>
+      </w:r>
+    </w:p>
+    <w:p>
+      <w:pPr>
+        <w:tabs>
+          <w:tab w:val="left" w:pos="6040"/>
+        </w:tabs>
+        <w:rPr>
+          <w:rFonts w:hint="eastAsia"/>
+          <w:sz w:val="28"/>
+          <w:szCs w:val="28"/>
+        </w:rPr>
+      </w:pPr>
+      <w:r>
+        <w:rPr>
+          <w:rFonts w:hint="eastAsia"/>
+          <w:sz w:val="28"/>
+          <w:szCs w:val="28"/>
+        </w:rPr>
+        <w:t>软件系统：系统软件，应用软件。</w:t>
+      </w:r>
+    </w:p>
+    <w:p>
+      <w:pPr>
+        <w:tabs>
+          <w:tab w:val="left" w:pos="6040"/>
+        </w:tabs>
+        <w:rPr>
+          <w:rFonts w:hint="eastAsia"/>
+          <w:sz w:val="28"/>
+          <w:szCs w:val="28"/>
+        </w:rPr>
+      </w:pPr>
+      <w:r>
+        <w:rPr>
+          <w:rFonts w:hint="eastAsia"/>
+          <w:sz w:val="28"/>
+          <w:szCs w:val="28"/>
+        </w:rPr>
+        <w:t>1.1</w:t>
+      </w:r>
+      <w:r>
+        <w:rPr>
+          <w:rFonts w:hint="eastAsia"/>
+          <w:sz w:val="28"/>
+          <w:szCs w:val="28"/>
+        </w:rPr>
+        <w:t>计算机硬件</w:t>
+      </w:r>
+    </w:p>
+    <w:p>
+      <w:pPr>
+        <w:tabs>
+          <w:tab w:val="left" w:pos="6040"/>
+        </w:tabs>
+        <w:rPr>
+          <w:rFonts w:hint="eastAsia"/>
+          <w:sz w:val="28"/>
+          <w:szCs w:val="28"/>
+        </w:rPr>
+      </w:pPr>
+      <w:r>
+        <w:rPr>
+          <w:rFonts w:hint="eastAsia"/>
+          <w:sz w:val="28"/>
+          <w:szCs w:val="28"/>
+        </w:rPr>
+        <w:t>计算机硬件组要是组成计算机的物理设备。计算机硬件的功能是输入并存储程序和数据，以及执行程序</w:t>
+      </w:r>
+      <w:proofErr w:type="gramStart"/>
+      <w:r>
+        <w:rPr>
+          <w:rFonts w:hint="eastAsia"/>
+          <w:sz w:val="28"/>
+          <w:szCs w:val="28"/>
+        </w:rPr>
+        <w:t>吧数据</w:t>
+      </w:r>
+      <w:proofErr w:type="gramEnd"/>
+      <w:r>
+        <w:rPr>
+          <w:rFonts w:hint="eastAsia"/>
+          <w:sz w:val="28"/>
+          <w:szCs w:val="28"/>
+        </w:rPr>
+        <w:t>加工成可以利用的形式，让人们可以更好地对计算机系统进行操作。</w:t>
+      </w:r>
+    </w:p>
+    <w:p>
+      <w:pPr>
+        <w:tabs>
+          <w:tab w:val="left" w:pos="6040"/>
+        </w:tabs>
+        <w:rPr>
+          <w:rFonts w:hint="eastAsia"/>
+          <w:sz w:val="28"/>
+          <w:szCs w:val="28"/>
+        </w:rPr>
+      </w:pPr>
+      <w:r>
+        <w:rPr>
+          <w:rFonts w:hint="eastAsia"/>
+          <w:sz w:val="28"/>
+          <w:szCs w:val="28"/>
+        </w:rPr>
+        <w:t>1.1.1</w:t>
+      </w:r>
+      <w:r>
+        <w:rPr>
+          <w:rFonts w:hint="eastAsia"/>
+          <w:sz w:val="28"/>
+          <w:szCs w:val="28"/>
+        </w:rPr>
+        <w:t>运算器</w:t>
+      </w:r>
+    </w:p>
+    <w:p>
+      <w:pPr>
+        <w:tabs>
+          <w:tab w:val="left" w:pos="6040"/>
+        </w:tabs>
+        <w:rPr>
+          <w:rFonts w:hint="eastAsia"/>
+          <w:sz w:val="28"/>
+          <w:szCs w:val="28"/>
+        </w:rPr>
+      </w:pPr>
+      <w:r>
+        <w:rPr>
+          <w:rFonts w:hint="eastAsia"/>
+          <w:sz w:val="28"/>
+          <w:szCs w:val="28"/>
+        </w:rPr>
+        <w:t>运算器主要承担逻辑运算工作，运算器处理的数据来自于存储器，处理后的数据通常送回存储器，或者暂时寄存在运算器中。</w:t>
+      </w:r>
+    </w:p>
+    <w:p>
+      <w:pPr>
+        <w:tabs>
+          <w:tab w:val="left" w:pos="6040"/>
+        </w:tabs>
+        <w:rPr>
+          <w:rFonts w:hint="eastAsia"/>
+          <w:sz w:val="28"/>
+          <w:szCs w:val="28"/>
+        </w:rPr>
+      </w:pPr>
+      <w:r>
+        <w:rPr>
+          <w:rFonts w:hint="eastAsia"/>
+          <w:sz w:val="28"/>
+          <w:szCs w:val="28"/>
+        </w:rPr>
+        <w:lastRenderedPageBreak/>
+        <w:t>1.1.2</w:t>
+      </w:r>
+      <w:r>
+        <w:rPr>
+          <w:rFonts w:hint="eastAsia"/>
+          <w:sz w:val="28"/>
+          <w:szCs w:val="28"/>
+        </w:rPr>
+        <w:t>控制器</w:t>
+      </w:r>
+    </w:p>
+    <w:p>
+      <w:pPr>
+        <w:tabs>
+          <w:tab w:val="left" w:pos="6040"/>
+        </w:tabs>
+        <w:rPr>
+          <w:rFonts w:hint="eastAsia"/>
+          <w:sz w:val="28"/>
+          <w:szCs w:val="28"/>
+        </w:rPr>
+      </w:pPr>
       <w:bookmarkStart w:id="0" w:name="_GoBack"/>
       <w:bookmarkEnd w:id="0"/>
+    </w:p>
+    <w:p>
+      <w:pPr>
+        <w:tabs>
+          <w:tab w:val="left" w:pos="6040"/>
+        </w:tabs>
+        <w:rPr>
+          <w:sz w:val="28"/>
+          <w:szCs w:val="28"/>
+        </w:rPr>
+      </w:pPr>
     </w:p>
     <w:sectPr>
       <w:pgSz w:w="11906" w:h="16838"/>
@@ -220,6 +858,44 @@
     </w:sectPr>
   </w:body>
 </w:document>
+</file>
+
+<file path=word/endnotes.xml><?xml version="1.0" encoding="utf-8"?>
+<w:endnotes xmlns:wpc="http://schemas.microsoft.com/office/word/2010/wordprocessingCanvas" xmlns:mc="http://schemas.openxmlformats.org/markup-compatibility/2006" xmlns:o="urn:schemas-microsoft-com:office:office" xmlns:r="http://schemas.openxmlformats.org/officeDocument/2006/relationships" xmlns:m="http://schemas.openxmlformats.org/officeDocument/2006/math" xmlns:v="urn:schemas-microsoft-com:vml" xmlns:wp14="http://schemas.microsoft.com/office/word/2010/wordprocessingDrawing" xmlns:wp="http://schemas.openxmlformats.org/drawingml/2006/wordprocessingDrawing" xmlns:w10="urn:schemas-microsoft-com:office:word" xmlns:w="http://schemas.openxmlformats.org/wordprocessingml/2006/main" xmlns:w14="http://schemas.microsoft.com/office/word/2010/wordml" xmlns:wpg="http://schemas.microsoft.com/office/word/2010/wordprocessingGroup" xmlns:wpi="http://schemas.microsoft.com/office/word/2010/wordprocessingInk" xmlns:wne="http://schemas.microsoft.com/office/word/2006/wordml" xmlns:wps="http://schemas.microsoft.com/office/word/2010/wordprocessingShape" mc:Ignorable="w14 wp14">
+  <w:endnote w:type="separator" w:id="-1">
+    <w:p>
+      <w:r>
+        <w:separator/>
+      </w:r>
+    </w:p>
+  </w:endnote>
+  <w:endnote w:type="continuationSeparator" w:id="0">
+    <w:p>
+      <w:r>
+        <w:continuationSeparator/>
+      </w:r>
+    </w:p>
+  </w:endnote>
+</w:endnotes>
+</file>
+
+<file path=word/footnotes.xml><?xml version="1.0" encoding="utf-8"?>
+<w:footnotes xmlns:wpc="http://schemas.microsoft.com/office/word/2010/wordprocessingCanvas" xmlns:mc="http://schemas.openxmlformats.org/markup-compatibility/2006" xmlns:o="urn:schemas-microsoft-com:office:office" xmlns:r="http://schemas.openxmlformats.org/officeDocument/2006/relationships" xmlns:m="http://schemas.openxmlformats.org/officeDocument/2006/math" xmlns:v="urn:schemas-microsoft-com:vml" xmlns:wp14="http://schemas.microsoft.com/office/word/2010/wordprocessingDrawing" xmlns:wp="http://schemas.openxmlformats.org/drawingml/2006/wordprocessingDrawing" xmlns:w10="urn:schemas-microsoft-com:office:word" xmlns:w="http://schemas.openxmlformats.org/wordprocessingml/2006/main" xmlns:w14="http://schemas.microsoft.com/office/word/2010/wordml" xmlns:wpg="http://schemas.microsoft.com/office/word/2010/wordprocessingGroup" xmlns:wpi="http://schemas.microsoft.com/office/word/2010/wordprocessingInk" xmlns:wne="http://schemas.microsoft.com/office/word/2006/wordml" xmlns:wps="http://schemas.microsoft.com/office/word/2010/wordprocessingShape" mc:Ignorable="w14 wp14">
+  <w:footnote w:type="separator" w:id="-1">
+    <w:p>
+      <w:r>
+        <w:separator/>
+      </w:r>
+    </w:p>
+  </w:footnote>
+  <w:footnote w:type="continuationSeparator" w:id="0">
+    <w:p>
+      <w:r>
+        <w:continuationSeparator/>
+      </w:r>
+    </w:p>
+  </w:footnote>
+</w:footnotes>
 </file>
 
 <file path=word/styles.xml><?xml version="1.0" encoding="utf-8"?>
@@ -409,6 +1085,83 @@
     <w:uiPriority w:val="99"/>
     <w:semiHidden/>
     <w:unhideWhenUsed/>
+  </w:style>
+  <w:style w:type="paragraph" w:styleId="a3">
+    <w:name w:val="header"/>
+    <w:basedOn w:val="a"/>
+    <w:link w:val="Char"/>
+    <w:uiPriority w:val="99"/>
+    <w:unhideWhenUsed/>
+    <w:rsid w:val="008064DC"/>
+    <w:pPr>
+      <w:pBdr>
+        <w:bottom w:val="single" w:sz="6" w:space="1" w:color="auto"/>
+      </w:pBdr>
+      <w:tabs>
+        <w:tab w:val="center" w:pos="4153"/>
+        <w:tab w:val="right" w:pos="8306"/>
+      </w:tabs>
+      <w:snapToGrid w:val="0"/>
+      <w:jc w:val="center"/>
+    </w:pPr>
+    <w:rPr>
+      <w:sz w:val="18"/>
+      <w:szCs w:val="18"/>
+    </w:rPr>
+  </w:style>
+  <w:style w:type="character" w:customStyle="1" w:styleId="Char">
+    <w:name w:val="页眉 Char"/>
+    <w:basedOn w:val="a0"/>
+    <w:link w:val="a3"/>
+    <w:uiPriority w:val="99"/>
+    <w:rsid w:val="008064DC"/>
+    <w:rPr>
+      <w:sz w:val="18"/>
+      <w:szCs w:val="18"/>
+    </w:rPr>
+  </w:style>
+  <w:style w:type="paragraph" w:styleId="a4">
+    <w:name w:val="footer"/>
+    <w:basedOn w:val="a"/>
+    <w:link w:val="Char0"/>
+    <w:uiPriority w:val="99"/>
+    <w:unhideWhenUsed/>
+    <w:rsid w:val="008064DC"/>
+    <w:pPr>
+      <w:tabs>
+        <w:tab w:val="center" w:pos="4153"/>
+        <w:tab w:val="right" w:pos="8306"/>
+      </w:tabs>
+      <w:snapToGrid w:val="0"/>
+      <w:jc w:val="left"/>
+    </w:pPr>
+    <w:rPr>
+      <w:sz w:val="18"/>
+      <w:szCs w:val="18"/>
+    </w:rPr>
+  </w:style>
+  <w:style w:type="character" w:customStyle="1" w:styleId="Char0">
+    <w:name w:val="页脚 Char"/>
+    <w:basedOn w:val="a0"/>
+    <w:link w:val="a4"/>
+    <w:uiPriority w:val="99"/>
+    <w:rsid w:val="008064DC"/>
+    <w:rPr>
+      <w:sz w:val="18"/>
+      <w:szCs w:val="18"/>
+    </w:rPr>
+  </w:style>
+  <w:style w:type="character" w:styleId="a5">
+    <w:name w:val="Hyperlink"/>
+    <w:basedOn w:val="a0"/>
+    <w:uiPriority w:val="99"/>
+    <w:semiHidden/>
+    <w:unhideWhenUsed/>
+    <w:rsid w:val="00413A06"/>
+    <w:rPr>
+      <w:color w:val="0000FF"/>
+      <w:u w:val="single"/>
+    </w:rPr>
   </w:style>
 </w:styles>
 </file>
@@ -600,6 +1353,83 @@
     <w:uiPriority w:val="99"/>
     <w:semiHidden/>
     <w:unhideWhenUsed/>
+  </w:style>
+  <w:style w:type="paragraph" w:styleId="a3">
+    <w:name w:val="header"/>
+    <w:basedOn w:val="a"/>
+    <w:link w:val="Char"/>
+    <w:uiPriority w:val="99"/>
+    <w:unhideWhenUsed/>
+    <w:rsid w:val="008064DC"/>
+    <w:pPr>
+      <w:pBdr>
+        <w:bottom w:val="single" w:sz="6" w:space="1" w:color="auto"/>
+      </w:pBdr>
+      <w:tabs>
+        <w:tab w:val="center" w:pos="4153"/>
+        <w:tab w:val="right" w:pos="8306"/>
+      </w:tabs>
+      <w:snapToGrid w:val="0"/>
+      <w:jc w:val="center"/>
+    </w:pPr>
+    <w:rPr>
+      <w:sz w:val="18"/>
+      <w:szCs w:val="18"/>
+    </w:rPr>
+  </w:style>
+  <w:style w:type="character" w:customStyle="1" w:styleId="Char">
+    <w:name w:val="页眉 Char"/>
+    <w:basedOn w:val="a0"/>
+    <w:link w:val="a3"/>
+    <w:uiPriority w:val="99"/>
+    <w:rsid w:val="008064DC"/>
+    <w:rPr>
+      <w:sz w:val="18"/>
+      <w:szCs w:val="18"/>
+    </w:rPr>
+  </w:style>
+  <w:style w:type="paragraph" w:styleId="a4">
+    <w:name w:val="footer"/>
+    <w:basedOn w:val="a"/>
+    <w:link w:val="Char0"/>
+    <w:uiPriority w:val="99"/>
+    <w:unhideWhenUsed/>
+    <w:rsid w:val="008064DC"/>
+    <w:pPr>
+      <w:tabs>
+        <w:tab w:val="center" w:pos="4153"/>
+        <w:tab w:val="right" w:pos="8306"/>
+      </w:tabs>
+      <w:snapToGrid w:val="0"/>
+      <w:jc w:val="left"/>
+    </w:pPr>
+    <w:rPr>
+      <w:sz w:val="18"/>
+      <w:szCs w:val="18"/>
+    </w:rPr>
+  </w:style>
+  <w:style w:type="character" w:customStyle="1" w:styleId="Char0">
+    <w:name w:val="页脚 Char"/>
+    <w:basedOn w:val="a0"/>
+    <w:link w:val="a4"/>
+    <w:uiPriority w:val="99"/>
+    <w:rsid w:val="008064DC"/>
+    <w:rPr>
+      <w:sz w:val="18"/>
+      <w:szCs w:val="18"/>
+    </w:rPr>
+  </w:style>
+  <w:style w:type="character" w:styleId="a5">
+    <w:name w:val="Hyperlink"/>
+    <w:basedOn w:val="a0"/>
+    <w:uiPriority w:val="99"/>
+    <w:semiHidden/>
+    <w:unhideWhenUsed/>
+    <w:rsid w:val="00413A06"/>
+    <w:rPr>
+      <w:color w:val="0000FF"/>
+      <w:u w:val="single"/>
+    </w:rPr>
   </w:style>
 </w:styles>
 </file>

--- a/浅谈计算机操作系统.docx
+++ b/浅谈计算机操作系统.docx
@@ -5,7 +5,6 @@
     <w:p>
       <w:pPr>
         <w:rPr>
-          <w:rFonts w:hint="eastAsia"/>
           <w:sz w:val="84"/>
           <w:szCs w:val="84"/>
         </w:rPr>
@@ -31,7 +30,6 @@
       <w:pPr>
         <w:ind w:right="1320" w:firstLineChars="900" w:firstLine="3960"/>
         <w:rPr>
-          <w:rFonts w:hint="eastAsia"/>
           <w:sz w:val="84"/>
           <w:szCs w:val="84"/>
         </w:rPr>
@@ -67,7 +65,6 @@
       <w:pPr>
         <w:ind w:firstLineChars="900" w:firstLine="3960"/>
         <w:rPr>
-          <w:rFonts w:hint="eastAsia"/>
           <w:sz w:val="44"/>
           <w:szCs w:val="44"/>
         </w:rPr>
@@ -92,7 +89,6 @@
     <w:p>
       <w:pPr>
         <w:rPr>
-          <w:rFonts w:hint="eastAsia"/>
           <w:sz w:val="28"/>
           <w:szCs w:val="28"/>
         </w:rPr>
@@ -261,7 +257,6 @@
           <w:tab w:val="left" w:pos="6040"/>
         </w:tabs>
         <w:rPr>
-          <w:rFonts w:hint="eastAsia"/>
           <w:sz w:val="28"/>
           <w:szCs w:val="28"/>
         </w:rPr>
@@ -429,7 +424,6 @@
           <w:tab w:val="left" w:pos="6040"/>
         </w:tabs>
         <w:rPr>
-          <w:rFonts w:hint="eastAsia"/>
           <w:sz w:val="28"/>
           <w:szCs w:val="28"/>
         </w:rPr>
@@ -472,7 +466,6 @@
           <w:tab w:val="left" w:pos="6040"/>
         </w:tabs>
         <w:rPr>
-          <w:rFonts w:hint="eastAsia"/>
           <w:sz w:val="36"/>
           <w:szCs w:val="36"/>
         </w:rPr>
@@ -508,7 +501,6 @@
           <w:tab w:val="left" w:pos="6040"/>
         </w:tabs>
         <w:rPr>
-          <w:rFonts w:hint="eastAsia"/>
           <w:sz w:val="28"/>
           <w:szCs w:val="28"/>
         </w:rPr>
@@ -564,6 +556,7 @@
       <w:r>
         <w:rPr>
           <w:rFonts w:hint="eastAsia"/>
+          <w:color w:val="FF0000"/>
           <w:sz w:val="28"/>
           <w:szCs w:val="28"/>
         </w:rPr>
@@ -572,6 +565,7 @@
       <w:r>
         <w:rPr>
           <w:rFonts w:hint="eastAsia"/>
+          <w:color w:val="FF0000"/>
           <w:sz w:val="28"/>
           <w:szCs w:val="28"/>
         </w:rPr>
@@ -580,6 +574,7 @@
       <w:r>
         <w:rPr>
           <w:rFonts w:hint="eastAsia"/>
+          <w:color w:val="FF0000"/>
           <w:sz w:val="28"/>
           <w:szCs w:val="28"/>
         </w:rPr>
@@ -600,7 +595,6 @@
           <w:tab w:val="left" w:pos="6040"/>
         </w:tabs>
         <w:rPr>
-          <w:rFonts w:hint="eastAsia"/>
           <w:sz w:val="28"/>
           <w:szCs w:val="28"/>
         </w:rPr>
@@ -628,7 +622,6 @@
           <w:tab w:val="left" w:pos="6040"/>
         </w:tabs>
         <w:rPr>
-          <w:rFonts w:hint="eastAsia"/>
           <w:sz w:val="28"/>
           <w:szCs w:val="28"/>
         </w:rPr>
@@ -648,7 +641,6 @@
           <w:tab w:val="left" w:pos="6040"/>
         </w:tabs>
         <w:rPr>
-          <w:rFonts w:hint="eastAsia"/>
           <w:sz w:val="28"/>
           <w:szCs w:val="28"/>
         </w:rPr>
@@ -668,7 +660,6 @@
           <w:tab w:val="left" w:pos="6040"/>
         </w:tabs>
         <w:rPr>
-          <w:rFonts w:hint="eastAsia"/>
           <w:sz w:val="28"/>
           <w:szCs w:val="28"/>
         </w:rPr>
@@ -688,7 +679,6 @@
           <w:tab w:val="left" w:pos="6040"/>
         </w:tabs>
         <w:rPr>
-          <w:rFonts w:hint="eastAsia"/>
           <w:sz w:val="28"/>
           <w:szCs w:val="28"/>
         </w:rPr>
@@ -716,7 +706,6 @@
           <w:tab w:val="left" w:pos="6040"/>
         </w:tabs>
         <w:rPr>
-          <w:rFonts w:hint="eastAsia"/>
           <w:sz w:val="28"/>
           <w:szCs w:val="28"/>
         </w:rPr>
@@ -754,7 +743,6 @@
           <w:tab w:val="left" w:pos="6040"/>
         </w:tabs>
         <w:rPr>
-          <w:rFonts w:hint="eastAsia"/>
           <w:sz w:val="28"/>
           <w:szCs w:val="28"/>
         </w:rPr>
@@ -782,7 +770,6 @@
           <w:tab w:val="left" w:pos="6040"/>
         </w:tabs>
         <w:rPr>
-          <w:rFonts w:hint="eastAsia"/>
           <w:sz w:val="28"/>
           <w:szCs w:val="28"/>
         </w:rPr>
@@ -802,7 +789,6 @@
           <w:tab w:val="left" w:pos="6040"/>
         </w:tabs>
         <w:rPr>
-          <w:rFonts w:hint="eastAsia"/>
           <w:sz w:val="28"/>
           <w:szCs w:val="28"/>
         </w:rPr>
@@ -831,24 +817,397 @@
           <w:tab w:val="left" w:pos="6040"/>
         </w:tabs>
         <w:rPr>
-          <w:rFonts w:hint="eastAsia"/>
-          <w:sz w:val="28"/>
-          <w:szCs w:val="28"/>
-        </w:rPr>
-      </w:pPr>
+          <w:sz w:val="28"/>
+          <w:szCs w:val="28"/>
+        </w:rPr>
+      </w:pPr>
+      <w:r>
+        <w:rPr>
+          <w:rFonts w:hint="eastAsia"/>
+          <w:sz w:val="28"/>
+          <w:szCs w:val="28"/>
+        </w:rPr>
+        <w:t>控制器不明思议就是控制计算机的主要部件，它指挥计算机各部分协调工作，保证计算机有条不紊的运行及处理各项操作。控制器访问存储器，将存储器中的指令调出。控制器能够识别它所控制的每个设备的地址，在控制</w:t>
+      </w:r>
+      <w:r>
+        <w:rPr>
+          <w:rFonts w:hint="eastAsia"/>
+          <w:sz w:val="28"/>
+          <w:szCs w:val="28"/>
+        </w:rPr>
+        <w:t>CPU</w:t>
+      </w:r>
+      <w:r>
+        <w:rPr>
+          <w:rFonts w:hint="eastAsia"/>
+          <w:sz w:val="28"/>
+          <w:szCs w:val="28"/>
+        </w:rPr>
+        <w:t>写入数据。</w:t>
+      </w:r>
+    </w:p>
+    <w:p>
+      <w:pPr>
+        <w:tabs>
+          <w:tab w:val="left" w:pos="6040"/>
+        </w:tabs>
+        <w:rPr>
+          <w:sz w:val="28"/>
+          <w:szCs w:val="28"/>
+        </w:rPr>
+      </w:pPr>
+      <w:r>
+        <w:rPr>
+          <w:rFonts w:hint="eastAsia"/>
+          <w:sz w:val="28"/>
+          <w:szCs w:val="28"/>
+        </w:rPr>
+        <w:t>1.1.3</w:t>
+      </w:r>
+      <w:r>
+        <w:rPr>
+          <w:rFonts w:hint="eastAsia"/>
+          <w:sz w:val="28"/>
+          <w:szCs w:val="28"/>
+        </w:rPr>
+        <w:t>存储器</w:t>
+      </w:r>
+    </w:p>
+    <w:p>
+      <w:pPr>
+        <w:tabs>
+          <w:tab w:val="left" w:pos="6040"/>
+        </w:tabs>
+        <w:rPr>
+          <w:rFonts w:ascii="Arial" w:hAnsi="Arial" w:cs="Arial"/>
+          <w:color w:val="000000" w:themeColor="text1"/>
+          <w:sz w:val="28"/>
+          <w:szCs w:val="28"/>
+        </w:rPr>
+      </w:pPr>
+      <w:r>
+        <w:rPr>
+          <w:rFonts w:hint="eastAsia"/>
+          <w:sz w:val="28"/>
+          <w:szCs w:val="28"/>
+        </w:rPr>
+        <w:t>存储器就是保存信息的记忆设备，主要功能就是保存计算机的各种程序和数据，并且可以按照地址进行写入，写出。</w:t>
+      </w:r>
+      <w:r>
+        <w:rPr>
+          <w:rFonts w:ascii="Arial" w:hAnsi="Arial" w:cs="Arial"/>
+          <w:color w:val="000000" w:themeColor="text1"/>
+          <w:sz w:val="28"/>
+          <w:szCs w:val="28"/>
+        </w:rPr>
+        <w:t>计算机中的存储器按用途存储器可分为主存储器（内存）和辅助存储器（外存）</w:t>
+      </w:r>
+      <w:r>
+        <w:rPr>
+          <w:rFonts w:ascii="Arial" w:hAnsi="Arial" w:cs="Arial" w:hint="eastAsia"/>
+          <w:color w:val="000000" w:themeColor="text1"/>
+          <w:sz w:val="28"/>
+          <w:szCs w:val="28"/>
+        </w:rPr>
+        <w:t>。</w:t>
+      </w:r>
+    </w:p>
+    <w:p>
+      <w:pPr>
+        <w:tabs>
+          <w:tab w:val="left" w:pos="6040"/>
+        </w:tabs>
+        <w:rPr>
+          <w:rFonts w:ascii="Arial" w:hAnsi="Arial" w:cs="Arial"/>
+          <w:color w:val="000000" w:themeColor="text1"/>
+          <w:sz w:val="28"/>
+          <w:szCs w:val="28"/>
+        </w:rPr>
+      </w:pPr>
+      <w:r>
+        <w:rPr>
+          <w:rFonts w:ascii="Arial" w:hAnsi="Arial" w:cs="Arial" w:hint="eastAsia"/>
+          <w:color w:val="000000" w:themeColor="text1"/>
+          <w:sz w:val="28"/>
+          <w:szCs w:val="28"/>
+        </w:rPr>
+        <w:t>1.1.4</w:t>
+      </w:r>
+      <w:r>
+        <w:rPr>
+          <w:rFonts w:ascii="Arial" w:hAnsi="Arial" w:cs="Arial" w:hint="eastAsia"/>
+          <w:color w:val="000000" w:themeColor="text1"/>
+          <w:sz w:val="28"/>
+          <w:szCs w:val="28"/>
+        </w:rPr>
+        <w:t>输入设备</w:t>
+      </w:r>
+    </w:p>
+    <w:p>
+      <w:pPr>
+        <w:tabs>
+          <w:tab w:val="left" w:pos="6040"/>
+        </w:tabs>
+        <w:rPr>
+          <w:rFonts w:ascii="Arial" w:hAnsi="Arial" w:cs="Arial"/>
+          <w:color w:val="000000" w:themeColor="text1"/>
+          <w:sz w:val="28"/>
+          <w:szCs w:val="28"/>
+        </w:rPr>
+      </w:pPr>
+      <w:r>
+        <w:rPr>
+          <w:rFonts w:ascii="Arial" w:hAnsi="Arial" w:cs="Arial" w:hint="eastAsia"/>
+          <w:color w:val="000000" w:themeColor="text1"/>
+          <w:sz w:val="28"/>
+          <w:szCs w:val="28"/>
+        </w:rPr>
+        <w:t>用来向计算机输入各种数据和程序的设备，例如鼠标，键盘，触摸屏等等。外存也是一种输入设备。</w:t>
+      </w:r>
+    </w:p>
+    <w:p>
+      <w:pPr>
+        <w:tabs>
+          <w:tab w:val="left" w:pos="6040"/>
+        </w:tabs>
+        <w:rPr>
+          <w:rFonts w:ascii="Arial" w:hAnsi="Arial" w:cs="Arial"/>
+          <w:color w:val="000000" w:themeColor="text1"/>
+          <w:sz w:val="28"/>
+          <w:szCs w:val="28"/>
+        </w:rPr>
+      </w:pPr>
+      <w:r>
+        <w:rPr>
+          <w:rFonts w:ascii="Arial" w:hAnsi="Arial" w:cs="Arial" w:hint="eastAsia"/>
+          <w:color w:val="000000" w:themeColor="text1"/>
+          <w:sz w:val="28"/>
+          <w:szCs w:val="28"/>
+        </w:rPr>
+        <w:t>1.1.5</w:t>
+      </w:r>
+      <w:r>
+        <w:rPr>
+          <w:rFonts w:ascii="Arial" w:hAnsi="Arial" w:cs="Arial" w:hint="eastAsia"/>
+          <w:color w:val="000000" w:themeColor="text1"/>
+          <w:sz w:val="28"/>
+          <w:szCs w:val="28"/>
+        </w:rPr>
+        <w:t>输出设备</w:t>
+      </w:r>
+    </w:p>
+    <w:p>
+      <w:pPr>
+        <w:tabs>
+          <w:tab w:val="left" w:pos="6040"/>
+        </w:tabs>
+        <w:rPr>
+          <w:rFonts w:ascii="Arial" w:hAnsi="Arial" w:cs="Arial"/>
+          <w:color w:val="000000" w:themeColor="text1"/>
+          <w:sz w:val="28"/>
+          <w:szCs w:val="28"/>
+        </w:rPr>
+      </w:pPr>
+      <w:r>
+        <w:rPr>
+          <w:rFonts w:ascii="Arial" w:hAnsi="Arial" w:cs="Arial" w:hint="eastAsia"/>
+          <w:color w:val="000000" w:themeColor="text1"/>
+          <w:sz w:val="28"/>
+          <w:szCs w:val="28"/>
+        </w:rPr>
+        <w:t>输出设备是计算机的终端设备，可以把各种计算结果数据和信息以数字，字符，图像，声音等形式表现出来。例如打印机，显示器等等。</w:t>
+      </w:r>
+    </w:p>
+    <w:p>
+      <w:pPr>
+        <w:tabs>
+          <w:tab w:val="left" w:pos="6040"/>
+        </w:tabs>
+        <w:rPr>
+          <w:rFonts w:ascii="Arial" w:hAnsi="Arial" w:cs="Arial"/>
+          <w:color w:val="000000" w:themeColor="text1"/>
+          <w:sz w:val="28"/>
+          <w:szCs w:val="28"/>
+        </w:rPr>
+      </w:pPr>
+      <w:r>
+        <w:rPr>
+          <w:rFonts w:ascii="Arial" w:hAnsi="Arial" w:cs="Arial" w:hint="eastAsia"/>
+          <w:color w:val="000000" w:themeColor="text1"/>
+          <w:sz w:val="28"/>
+          <w:szCs w:val="28"/>
+        </w:rPr>
+        <w:t>1.2</w:t>
+      </w:r>
+      <w:r>
+        <w:rPr>
+          <w:rFonts w:ascii="Arial" w:hAnsi="Arial" w:cs="Arial" w:hint="eastAsia"/>
+          <w:color w:val="000000" w:themeColor="text1"/>
+          <w:sz w:val="28"/>
+          <w:szCs w:val="28"/>
+        </w:rPr>
+        <w:t>计算机软件</w:t>
+      </w:r>
+    </w:p>
+    <w:p>
+      <w:pPr>
+        <w:tabs>
+          <w:tab w:val="left" w:pos="6040"/>
+        </w:tabs>
+        <w:rPr>
+          <w:rFonts w:ascii="Arial" w:hAnsi="Arial" w:cs="Arial"/>
+          <w:color w:val="000000" w:themeColor="text1"/>
+          <w:sz w:val="28"/>
+          <w:szCs w:val="28"/>
+        </w:rPr>
+      </w:pPr>
+      <w:r>
+        <w:rPr>
+          <w:rFonts w:ascii="Arial" w:hAnsi="Arial" w:cs="Arial" w:hint="eastAsia"/>
+          <w:color w:val="000000" w:themeColor="text1"/>
+          <w:sz w:val="28"/>
+          <w:szCs w:val="28"/>
+        </w:rPr>
+        <w:t>计算机软件指计算机中的程序和文档，程序必须装入机器内部才能工作，控制机器工作。文档可以给人看，不一定装入机器。</w:t>
+      </w:r>
+    </w:p>
+    <w:p>
+      <w:pPr>
+        <w:tabs>
+          <w:tab w:val="left" w:pos="6040"/>
+        </w:tabs>
+        <w:rPr>
+          <w:rFonts w:ascii="Arial" w:hAnsi="Arial" w:cs="Arial" w:hint="eastAsia"/>
+          <w:color w:val="000000" w:themeColor="text1"/>
+          <w:sz w:val="28"/>
+          <w:szCs w:val="28"/>
+        </w:rPr>
+      </w:pPr>
+      <w:r>
+        <w:rPr>
+          <w:rFonts w:ascii="Arial" w:hAnsi="Arial" w:cs="Arial" w:hint="eastAsia"/>
+          <w:color w:val="000000" w:themeColor="text1"/>
+          <w:sz w:val="28"/>
+          <w:szCs w:val="28"/>
+        </w:rPr>
+        <w:t>1.2.1</w:t>
+      </w:r>
+      <w:r>
+        <w:rPr>
+          <w:rFonts w:ascii="Arial" w:hAnsi="Arial" w:cs="Arial" w:hint="eastAsia"/>
+          <w:color w:val="000000" w:themeColor="text1"/>
+          <w:sz w:val="28"/>
+          <w:szCs w:val="28"/>
+        </w:rPr>
+        <w:t>应用软件</w:t>
+      </w:r>
+    </w:p>
+    <w:p>
+      <w:pPr>
+        <w:tabs>
+          <w:tab w:val="left" w:pos="6040"/>
+        </w:tabs>
+        <w:rPr>
+          <w:rFonts w:ascii="Arial" w:hAnsi="Arial" w:cs="Arial"/>
+          <w:color w:val="000000" w:themeColor="text1"/>
+          <w:sz w:val="28"/>
+          <w:szCs w:val="28"/>
+        </w:rPr>
+      </w:pPr>
+      <w:r>
+        <w:rPr>
+          <w:rFonts w:ascii="Arial" w:hAnsi="Arial" w:cs="Arial" w:hint="eastAsia"/>
+          <w:color w:val="000000" w:themeColor="text1"/>
+          <w:sz w:val="28"/>
+          <w:szCs w:val="28"/>
+        </w:rPr>
+        <w:t>应用软件和系统软件相对，是供多用户使用的程序，应用软件是为满足用户不同领域，不同问题的应用需求而提供的部分软件。</w:t>
+      </w:r>
+    </w:p>
+    <w:p>
+      <w:pPr>
+        <w:tabs>
+          <w:tab w:val="left" w:pos="6040"/>
+        </w:tabs>
+        <w:rPr>
+          <w:rFonts w:ascii="Arial" w:hAnsi="Arial" w:cs="Arial" w:hint="eastAsia"/>
+          <w:color w:val="000000" w:themeColor="text1"/>
+          <w:sz w:val="28"/>
+          <w:szCs w:val="28"/>
+        </w:rPr>
+      </w:pPr>
+      <w:r>
+        <w:rPr>
+          <w:rFonts w:ascii="Arial" w:hAnsi="Arial" w:cs="Arial" w:hint="eastAsia"/>
+          <w:color w:val="000000" w:themeColor="text1"/>
+          <w:sz w:val="28"/>
+          <w:szCs w:val="28"/>
+        </w:rPr>
+        <w:t>1.2.2</w:t>
+      </w:r>
+      <w:r>
+        <w:rPr>
+          <w:rFonts w:ascii="Arial" w:hAnsi="Arial" w:cs="Arial" w:hint="eastAsia"/>
+          <w:color w:val="000000" w:themeColor="text1"/>
+          <w:sz w:val="28"/>
+          <w:szCs w:val="28"/>
+        </w:rPr>
+        <w:t>系统软件</w:t>
+      </w:r>
+    </w:p>
+    <w:p>
+      <w:pPr>
+        <w:tabs>
+          <w:tab w:val="left" w:pos="6040"/>
+        </w:tabs>
+        <w:rPr>
+          <w:rFonts w:ascii="Arial" w:hAnsi="Arial" w:cs="Arial" w:hint="eastAsia"/>
+          <w:color w:val="000000" w:themeColor="text1"/>
+          <w:sz w:val="28"/>
+          <w:szCs w:val="28"/>
+        </w:rPr>
+      </w:pPr>
+      <w:r>
+        <w:rPr>
+          <w:rFonts w:ascii="Arial" w:hAnsi="Arial" w:cs="Arial" w:hint="eastAsia"/>
+          <w:color w:val="000000" w:themeColor="text1"/>
+          <w:sz w:val="28"/>
+          <w:szCs w:val="28"/>
+        </w:rPr>
+        <w:lastRenderedPageBreak/>
+        <w:t>系统软件是指控制和协调计算机及外部设备，支持应用软件和运行的系统，主要功能是调度，监控和维护计算机。管理计算机中的硬件，让他们协调工作。</w:t>
+      </w:r>
+    </w:p>
+    <w:p>
+      <w:pPr>
+        <w:tabs>
+          <w:tab w:val="left" w:pos="6040"/>
+        </w:tabs>
+        <w:rPr>
+          <w:sz w:val="32"/>
+          <w:szCs w:val="32"/>
+        </w:rPr>
+      </w:pPr>
+      <w:r>
+        <w:rPr>
+          <w:rFonts w:ascii="Arial" w:hAnsi="Arial" w:cs="Arial" w:hint="eastAsia"/>
+          <w:color w:val="000000" w:themeColor="text1"/>
+          <w:sz w:val="28"/>
+          <w:szCs w:val="28"/>
+        </w:rPr>
+        <w:t>总结</w:t>
+      </w:r>
+      <w:r>
+        <w:rPr>
+          <w:rFonts w:ascii="Arial" w:hAnsi="Arial" w:cs="Arial" w:hint="eastAsia"/>
+          <w:color w:val="000000" w:themeColor="text1"/>
+          <w:sz w:val="28"/>
+          <w:szCs w:val="28"/>
+        </w:rPr>
+        <w:t>：计算机就像人体一样，需要各部位协调工作，才能使整体协调运行起来，</w:t>
+      </w:r>
       <w:bookmarkStart w:id="0" w:name="_GoBack"/>
       <w:bookmarkEnd w:id="0"/>
-    </w:p>
-    <w:p>
-      <w:pPr>
-        <w:tabs>
-          <w:tab w:val="left" w:pos="6040"/>
-        </w:tabs>
-        <w:rPr>
-          <w:sz w:val="28"/>
-          <w:szCs w:val="28"/>
-        </w:rPr>
-      </w:pPr>
     </w:p>
     <w:sectPr>
       <w:pgSz w:w="11906" w:h="16838"/>
@@ -1163,6 +1522,57 @@
       <w:u w:val="single"/>
     </w:rPr>
   </w:style>
+  <w:style w:type="paragraph" w:styleId="HTML">
+    <w:name w:val="HTML Preformatted"/>
+    <w:basedOn w:val="a"/>
+    <w:link w:val="HTMLChar"/>
+    <w:uiPriority w:val="99"/>
+    <w:semiHidden/>
+    <w:unhideWhenUsed/>
+    <w:rsid w:val="001D38A1"/>
+    <w:pPr>
+      <w:widowControl/>
+      <w:tabs>
+        <w:tab w:val="left" w:pos="916"/>
+        <w:tab w:val="left" w:pos="1832"/>
+        <w:tab w:val="left" w:pos="2748"/>
+        <w:tab w:val="left" w:pos="3664"/>
+        <w:tab w:val="left" w:pos="4580"/>
+        <w:tab w:val="left" w:pos="5496"/>
+        <w:tab w:val="left" w:pos="6412"/>
+        <w:tab w:val="left" w:pos="7328"/>
+        <w:tab w:val="left" w:pos="8244"/>
+        <w:tab w:val="left" w:pos="9160"/>
+        <w:tab w:val="left" w:pos="10076"/>
+        <w:tab w:val="left" w:pos="10992"/>
+        <w:tab w:val="left" w:pos="11908"/>
+        <w:tab w:val="left" w:pos="12824"/>
+        <w:tab w:val="left" w:pos="13740"/>
+        <w:tab w:val="left" w:pos="14656"/>
+      </w:tabs>
+      <w:jc w:val="left"/>
+    </w:pPr>
+    <w:rPr>
+      <w:rFonts w:ascii="宋体" w:eastAsia="宋体" w:hAnsi="宋体" w:cs="宋体"/>
+      <w:kern w:val="0"/>
+      <w:sz w:val="24"/>
+      <w:szCs w:val="24"/>
+    </w:rPr>
+  </w:style>
+  <w:style w:type="character" w:customStyle="1" w:styleId="HTMLChar">
+    <w:name w:val="HTML 预设格式 Char"/>
+    <w:basedOn w:val="a0"/>
+    <w:link w:val="HTML"/>
+    <w:uiPriority w:val="99"/>
+    <w:semiHidden/>
+    <w:rsid w:val="001D38A1"/>
+    <w:rPr>
+      <w:rFonts w:ascii="宋体" w:eastAsia="宋体" w:hAnsi="宋体" w:cs="宋体"/>
+      <w:kern w:val="0"/>
+      <w:sz w:val="24"/>
+      <w:szCs w:val="24"/>
+    </w:rPr>
+  </w:style>
 </w:styles>
 </file>
 
@@ -1429,6 +1839,57 @@
     <w:rPr>
       <w:color w:val="0000FF"/>
       <w:u w:val="single"/>
+    </w:rPr>
+  </w:style>
+  <w:style w:type="paragraph" w:styleId="HTML">
+    <w:name w:val="HTML Preformatted"/>
+    <w:basedOn w:val="a"/>
+    <w:link w:val="HTMLChar"/>
+    <w:uiPriority w:val="99"/>
+    <w:semiHidden/>
+    <w:unhideWhenUsed/>
+    <w:rsid w:val="001D38A1"/>
+    <w:pPr>
+      <w:widowControl/>
+      <w:tabs>
+        <w:tab w:val="left" w:pos="916"/>
+        <w:tab w:val="left" w:pos="1832"/>
+        <w:tab w:val="left" w:pos="2748"/>
+        <w:tab w:val="left" w:pos="3664"/>
+        <w:tab w:val="left" w:pos="4580"/>
+        <w:tab w:val="left" w:pos="5496"/>
+        <w:tab w:val="left" w:pos="6412"/>
+        <w:tab w:val="left" w:pos="7328"/>
+        <w:tab w:val="left" w:pos="8244"/>
+        <w:tab w:val="left" w:pos="9160"/>
+        <w:tab w:val="left" w:pos="10076"/>
+        <w:tab w:val="left" w:pos="10992"/>
+        <w:tab w:val="left" w:pos="11908"/>
+        <w:tab w:val="left" w:pos="12824"/>
+        <w:tab w:val="left" w:pos="13740"/>
+        <w:tab w:val="left" w:pos="14656"/>
+      </w:tabs>
+      <w:jc w:val="left"/>
+    </w:pPr>
+    <w:rPr>
+      <w:rFonts w:ascii="宋体" w:eastAsia="宋体" w:hAnsi="宋体" w:cs="宋体"/>
+      <w:kern w:val="0"/>
+      <w:sz w:val="24"/>
+      <w:szCs w:val="24"/>
+    </w:rPr>
+  </w:style>
+  <w:style w:type="character" w:customStyle="1" w:styleId="HTMLChar">
+    <w:name w:val="HTML 预设格式 Char"/>
+    <w:basedOn w:val="a0"/>
+    <w:link w:val="HTML"/>
+    <w:uiPriority w:val="99"/>
+    <w:semiHidden/>
+    <w:rsid w:val="001D38A1"/>
+    <w:rPr>
+      <w:rFonts w:ascii="宋体" w:eastAsia="宋体" w:hAnsi="宋体" w:cs="宋体"/>
+      <w:kern w:val="0"/>
+      <w:sz w:val="24"/>
+      <w:szCs w:val="24"/>
     </w:rPr>
   </w:style>
 </w:styles>
